--- a/files/E-R Graph.docx
+++ b/files/E-R Graph.docx
@@ -1470,13 +1470,6 @@
           <w:rFonts w:ascii="Times New Roman" w:hAnsi="Times New Roman" w:cs="Times New Roman"/>
         </w:rPr>
       </w:pPr>
-    </w:p>
-    <w:p>
-      <w:pPr>
-        <w:rPr>
-          <w:rFonts w:ascii="Times New Roman" w:hAnsi="Times New Roman" w:cs="Times New Roman"/>
-        </w:rPr>
-      </w:pPr>
       <w:r>
         <w:rPr>
           <w:rFonts w:ascii="Times New Roman" w:hAnsi="Times New Roman" w:cs="Times New Roman"/>
@@ -1485,16 +1478,16 @@
         <mc:AlternateContent>
           <mc:Choice Requires="wps">
             <w:drawing>
-              <wp:anchor distT="0" distB="0" distL="114300" distR="114300" simplePos="0" relativeHeight="251681792" behindDoc="0" locked="0" layoutInCell="1" allowOverlap="1" wp14:anchorId="3ABE7C43" wp14:editId="3DF82CC1">
+              <wp:anchor distT="0" distB="0" distL="114300" distR="114300" simplePos="0" relativeHeight="251681792" behindDoc="0" locked="0" layoutInCell="1" allowOverlap="1" wp14:anchorId="3ABE7C43" wp14:editId="6D1524F4">
                 <wp:simplePos x="0" y="0"/>
                 <wp:positionH relativeFrom="column">
                   <wp:posOffset>2395538</wp:posOffset>
                 </wp:positionH>
                 <wp:positionV relativeFrom="paragraph">
-                  <wp:posOffset>90489</wp:posOffset>
+                  <wp:posOffset>69533</wp:posOffset>
                 </wp:positionV>
-                <wp:extent cx="1023620" cy="247650"/>
-                <wp:effectExtent l="0" t="0" r="24130" b="19050"/>
+                <wp:extent cx="1023620" cy="306582"/>
+                <wp:effectExtent l="0" t="0" r="24130" b="17780"/>
                 <wp:wrapNone/>
                 <wp:docPr id="16" name="文本框 16"/>
                 <wp:cNvGraphicFramePr/>
@@ -1505,7 +1498,7 @@
                       <wps:spPr>
                         <a:xfrm>
                           <a:off x="0" y="0"/>
-                          <a:ext cx="1023620" cy="247650"/>
+                          <a:ext cx="1023620" cy="306582"/>
                         </a:xfrm>
                         <a:prstGeom prst="rect">
                           <a:avLst/>
@@ -1561,7 +1554,11 @@
           </mc:Choice>
           <mc:Fallback>
             <w:pict>
-              <v:shape w14:anchorId="3ABE7C43" id="文本框 16" o:spid="_x0000_s1034" type="#_x0000_t202" style="position:absolute;left:0;text-align:left;margin-left:188.65pt;margin-top:7.15pt;width:80.6pt;height:19.5pt;z-index:251681792;visibility:visible;mso-wrap-style:square;mso-width-percent:0;mso-height-percent:0;mso-wrap-distance-left:9pt;mso-wrap-distance-top:0;mso-wrap-distance-right:9pt;mso-wrap-distance-bottom:0;mso-position-horizontal:absolute;mso-position-horizontal-relative:text;mso-position-vertical:absolute;mso-position-vertical-relative:text;mso-width-percent:0;mso-height-percent:0;mso-width-relative:margin;mso-height-relative:margin;v-text-anchor:top" o:gfxdata="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" fillcolor="white [3201]" strokeweight=".5pt">
+              <v:shapetype w14:anchorId="3ABE7C43" id="_x0000_t202" coordsize="21600,21600" o:spt="202" path="m,l,21600r21600,l21600,xe">
+                <v:stroke joinstyle="miter"/>
+                <v:path gradientshapeok="t" o:connecttype="rect"/>
+              </v:shapetype>
+              <v:shape id="文本框 16" o:spid="_x0000_s1034" type="#_x0000_t202" style="position:absolute;left:0;text-align:left;margin-left:188.65pt;margin-top:5.5pt;width:80.6pt;height:24.15pt;z-index:251681792;visibility:visible;mso-wrap-style:square;mso-width-percent:0;mso-height-percent:0;mso-wrap-distance-left:9pt;mso-wrap-distance-top:0;mso-wrap-distance-right:9pt;mso-wrap-distance-bottom:0;mso-position-horizontal:absolute;mso-position-horizontal-relative:text;mso-position-vertical:absolute;mso-position-vertical-relative:text;mso-width-percent:0;mso-height-percent:0;mso-width-relative:margin;mso-height-relative:margin;v-text-anchor:top" o:gfxdata="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" fillcolor="white [3201]" strokeweight=".5pt">
                 <v:textbox>
                   <w:txbxContent>
                     <w:p>
@@ -1604,16 +1601,16 @@
         <mc:AlternateContent>
           <mc:Choice Requires="wps">
             <w:drawing>
-              <wp:anchor distT="0" distB="0" distL="114300" distR="114300" simplePos="0" relativeHeight="251682816" behindDoc="0" locked="0" layoutInCell="1" allowOverlap="1" wp14:anchorId="1A022CCC" wp14:editId="0DAF1ABC">
+              <wp:anchor distT="0" distB="0" distL="114300" distR="114300" simplePos="0" relativeHeight="251682816" behindDoc="0" locked="0" layoutInCell="1" allowOverlap="1" wp14:anchorId="1A022CCC" wp14:editId="5F3798DA">
                 <wp:simplePos x="0" y="0"/>
                 <wp:positionH relativeFrom="column">
                   <wp:posOffset>2395538</wp:posOffset>
                 </wp:positionH>
                 <wp:positionV relativeFrom="paragraph">
-                  <wp:posOffset>140018</wp:posOffset>
+                  <wp:posOffset>119063</wp:posOffset>
                 </wp:positionV>
-                <wp:extent cx="1023620" cy="923607"/>
-                <wp:effectExtent l="0" t="0" r="24130" b="10160"/>
+                <wp:extent cx="1023620" cy="1143000"/>
+                <wp:effectExtent l="0" t="0" r="24130" b="19050"/>
                 <wp:wrapNone/>
                 <wp:docPr id="17" name="文本框 17"/>
                 <wp:cNvGraphicFramePr/>
@@ -1624,7 +1621,7 @@
                       <wps:spPr>
                         <a:xfrm>
                           <a:off x="0" y="0"/>
-                          <a:ext cx="1023620" cy="923607"/>
+                          <a:ext cx="1023620" cy="1143000"/>
                         </a:xfrm>
                         <a:prstGeom prst="rect">
                           <a:avLst/>
@@ -1680,6 +1677,26 @@
                               <w:t>remainingsum</w:t>
                             </w:r>
                             <w:proofErr w:type="spellEnd"/>
+                          </w:p>
+                          <w:p>
+                            <w:pPr>
+                              <w:jc w:val="center"/>
+                              <w:rPr>
+                                <w:rFonts w:ascii="Times New Roman" w:hAnsi="Times New Roman" w:cs="Times New Roman"/>
+                              </w:rPr>
+                            </w:pPr>
+                            <w:r>
+                              <w:rPr>
+                                <w:rFonts w:ascii="Times New Roman" w:hAnsi="Times New Roman" w:cs="Times New Roman" w:hint="eastAsia"/>
+                              </w:rPr>
+                              <w:t>p</w:t>
+                            </w:r>
+                            <w:r>
+                              <w:rPr>
+                                <w:rFonts w:ascii="Times New Roman" w:hAnsi="Times New Roman" w:cs="Times New Roman"/>
+                              </w:rPr>
+                              <w:t>asswd</w:t>
+                            </w:r>
                           </w:p>
                           <w:p>
                             <w:pPr>
@@ -1745,7 +1762,7 @@
           </mc:Choice>
           <mc:Fallback>
             <w:pict>
-              <v:shape w14:anchorId="1A022CCC" id="文本框 17" o:spid="_x0000_s1035" type="#_x0000_t202" style="position:absolute;left:0;text-align:left;margin-left:188.65pt;margin-top:11.05pt;width:80.6pt;height:72.7pt;z-index:251682816;visibility:visible;mso-wrap-style:square;mso-width-percent:0;mso-height-percent:0;mso-wrap-distance-left:9pt;mso-wrap-distance-top:0;mso-wrap-distance-right:9pt;mso-wrap-distance-bottom:0;mso-position-horizontal:absolute;mso-position-horizontal-relative:text;mso-position-vertical:absolute;mso-position-vertical-relative:text;mso-width-percent:0;mso-height-percent:0;mso-width-relative:margin;mso-height-relative:margin;v-text-anchor:top" o:gfxdata="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" fillcolor="white [3201]" strokeweight=".5pt">
+              <v:shape w14:anchorId="1A022CCC" id="文本框 17" o:spid="_x0000_s1035" type="#_x0000_t202" style="position:absolute;left:0;text-align:left;margin-left:188.65pt;margin-top:9.4pt;width:80.6pt;height:90pt;z-index:251682816;visibility:visible;mso-wrap-style:square;mso-width-percent:0;mso-height-percent:0;mso-wrap-distance-left:9pt;mso-wrap-distance-top:0;mso-wrap-distance-right:9pt;mso-wrap-distance-bottom:0;mso-position-horizontal:absolute;mso-position-horizontal-relative:text;mso-position-vertical:absolute;mso-position-vertical-relative:text;mso-width-percent:0;mso-height-percent:0;mso-width-relative:margin;mso-height-relative:margin;v-text-anchor:top" o:gfxdata="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" fillcolor="white [3201]" strokeweight=".5pt">
                 <v:textbox>
                   <w:txbxContent>
                     <w:p>
@@ -1788,6 +1805,26 @@
                         <w:t>remainingsum</w:t>
                       </w:r>
                       <w:proofErr w:type="spellEnd"/>
+                    </w:p>
+                    <w:p>
+                      <w:pPr>
+                        <w:jc w:val="center"/>
+                        <w:rPr>
+                          <w:rFonts w:ascii="Times New Roman" w:hAnsi="Times New Roman" w:cs="Times New Roman"/>
+                        </w:rPr>
+                      </w:pPr>
+                      <w:r>
+                        <w:rPr>
+                          <w:rFonts w:ascii="Times New Roman" w:hAnsi="Times New Roman" w:cs="Times New Roman" w:hint="eastAsia"/>
+                        </w:rPr>
+                        <w:t>p</w:t>
+                      </w:r>
+                      <w:r>
+                        <w:rPr>
+                          <w:rFonts w:ascii="Times New Roman" w:hAnsi="Times New Roman" w:cs="Times New Roman"/>
+                        </w:rPr>
+                        <w:t>asswd</w:t>
+                      </w:r>
                     </w:p>
                     <w:p>
                       <w:pPr>
@@ -1838,6 +1875,13 @@
           </mc:Fallback>
         </mc:AlternateContent>
       </w:r>
+    </w:p>
+    <w:p>
+      <w:pPr>
+        <w:rPr>
+          <w:rFonts w:ascii="Times New Roman" w:hAnsi="Times New Roman" w:cs="Times New Roman"/>
+        </w:rPr>
+      </w:pPr>
       <w:r>
         <w:rPr>
           <w:rFonts w:ascii="Times New Roman" w:hAnsi="Times New Roman" w:cs="Times New Roman"/>
@@ -5151,6 +5195,44 @@
     </w:sectPr>
   </w:body>
 </w:document>
+</file>
+
+<file path=word/endnotes.xml><?xml version="1.0" encoding="utf-8"?>
+<w:endnotes xmlns:wpc="http://schemas.microsoft.com/office/word/2010/wordprocessingCanvas" xmlns:cx="http://schemas.microsoft.com/office/drawing/2014/chartex" xmlns:cx1="http://schemas.microsoft.com/office/drawing/2015/9/8/chartex" xmlns:cx2="http://schemas.microsoft.com/office/drawing/2015/10/21/chartex" xmlns:cx3="http://schemas.microsoft.com/office/drawing/2016/5/9/chartex" xmlns:cx4="http://schemas.microsoft.com/office/drawing/2016/5/10/chartex" xmlns:cx5="http://schemas.microsoft.com/office/drawing/2016/5/11/chartex" xmlns:cx6="http://schemas.microsoft.com/office/drawing/2016/5/12/chartex" xmlns:cx7="http://schemas.microsoft.com/office/drawing/2016/5/13/chartex" xmlns:cx8="http://schemas.microsoft.com/office/drawing/2016/5/14/chartex" xmlns:mc="http://schemas.openxmlformats.org/markup-compatibility/2006" xmlns:aink="http://schemas.microsoft.com/office/drawing/2016/ink" xmlns:am3d="http://schemas.microsoft.com/office/drawing/2017/model3d" xmlns:o="urn:schemas-microsoft-com:office:office" xmlns:r="http://schemas.openxmlformats.org/officeDocument/2006/relationships" xmlns:m="http://schemas.openxmlformats.org/officeDocument/2006/math" xmlns:v="urn:schemas-microsoft-com:vml" xmlns:wp14="http://schemas.microsoft.com/office/word/2010/wordprocessingDrawing" xmlns:wp="http://schemas.openxmlformats.org/drawingml/2006/wordprocessingDrawing" xmlns:w10="urn:schemas-microsoft-com:office:word" xmlns:w="http://schemas.openxmlformats.org/wordprocessingml/2006/main" xmlns:w14="http://schemas.microsoft.com/office/word/2010/wordml" xmlns:w15="http://schemas.microsoft.com/office/word/2012/wordml" xmlns:w16cex="http://schemas.microsoft.com/office/word/2018/wordml/cex" xmlns:w16cid="http://schemas.microsoft.com/office/word/2016/wordml/cid" xmlns:w16="http://schemas.microsoft.com/office/word/2018/wordml" xmlns:w16sdtdh="http://schemas.microsoft.com/office/word/2020/wordml/sdtdatahash" xmlns:w16se="http://schemas.microsoft.com/office/word/2015/wordml/symex" xmlns:wpg="http://schemas.microsoft.com/office/word/2010/wordprocessingGroup" xmlns:wpi="http://schemas.microsoft.com/office/word/2010/wordprocessingInk" xmlns:wne="http://schemas.microsoft.com/office/word/2006/wordml" xmlns:wps="http://schemas.microsoft.com/office/word/2010/wordprocessingShape" mc:Ignorable="w14 w15 w16se w16cid w16 w16cex w16sdtdh wp14">
+  <w:endnote w:type="separator" w:id="-1">
+    <w:p>
+      <w:r>
+        <w:separator/>
+      </w:r>
+    </w:p>
+  </w:endnote>
+  <w:endnote w:type="continuationSeparator" w:id="0">
+    <w:p>
+      <w:r>
+        <w:continuationSeparator/>
+      </w:r>
+    </w:p>
+  </w:endnote>
+</w:endnotes>
+</file>
+
+<file path=word/footnotes.xml><?xml version="1.0" encoding="utf-8"?>
+<w:footnotes xmlns:wpc="http://schemas.microsoft.com/office/word/2010/wordprocessingCanvas" xmlns:cx="http://schemas.microsoft.com/office/drawing/2014/chartex" xmlns:cx1="http://schemas.microsoft.com/office/drawing/2015/9/8/chartex" xmlns:cx2="http://schemas.microsoft.com/office/drawing/2015/10/21/chartex" xmlns:cx3="http://schemas.microsoft.com/office/drawing/2016/5/9/chartex" xmlns:cx4="http://schemas.microsoft.com/office/drawing/2016/5/10/chartex" xmlns:cx5="http://schemas.microsoft.com/office/drawing/2016/5/11/chartex" xmlns:cx6="http://schemas.microsoft.com/office/drawing/2016/5/12/chartex" xmlns:cx7="http://schemas.microsoft.com/office/drawing/2016/5/13/chartex" xmlns:cx8="http://schemas.microsoft.com/office/drawing/2016/5/14/chartex" xmlns:mc="http://schemas.openxmlformats.org/markup-compatibility/2006" xmlns:aink="http://schemas.microsoft.com/office/drawing/2016/ink" xmlns:am3d="http://schemas.microsoft.com/office/drawing/2017/model3d" xmlns:o="urn:schemas-microsoft-com:office:office" xmlns:r="http://schemas.openxmlformats.org/officeDocument/2006/relationships" xmlns:m="http://schemas.openxmlformats.org/officeDocument/2006/math" xmlns:v="urn:schemas-microsoft-com:vml" xmlns:wp14="http://schemas.microsoft.com/office/word/2010/wordprocessingDrawing" xmlns:wp="http://schemas.openxmlformats.org/drawingml/2006/wordprocessingDrawing" xmlns:w10="urn:schemas-microsoft-com:office:word" xmlns:w="http://schemas.openxmlformats.org/wordprocessingml/2006/main" xmlns:w14="http://schemas.microsoft.com/office/word/2010/wordml" xmlns:w15="http://schemas.microsoft.com/office/word/2012/wordml" xmlns:w16cex="http://schemas.microsoft.com/office/word/2018/wordml/cex" xmlns:w16cid="http://schemas.microsoft.com/office/word/2016/wordml/cid" xmlns:w16="http://schemas.microsoft.com/office/word/2018/wordml" xmlns:w16sdtdh="http://schemas.microsoft.com/office/word/2020/wordml/sdtdatahash" xmlns:w16se="http://schemas.microsoft.com/office/word/2015/wordml/symex" xmlns:wpg="http://schemas.microsoft.com/office/word/2010/wordprocessingGroup" xmlns:wpi="http://schemas.microsoft.com/office/word/2010/wordprocessingInk" xmlns:wne="http://schemas.microsoft.com/office/word/2006/wordml" xmlns:wps="http://schemas.microsoft.com/office/word/2010/wordprocessingShape" mc:Ignorable="w14 w15 w16se w16cid w16 w16cex w16sdtdh wp14">
+  <w:footnote w:type="separator" w:id="-1">
+    <w:p>
+      <w:r>
+        <w:separator/>
+      </w:r>
+    </w:p>
+  </w:footnote>
+  <w:footnote w:type="continuationSeparator" w:id="0">
+    <w:p>
+      <w:r>
+        <w:continuationSeparator/>
+      </w:r>
+    </w:p>
+  </w:footnote>
+</w:footnotes>
 </file>
 
 <file path=word/styles.xml><?xml version="1.0" encoding="utf-8"?>
@@ -5581,6 +5663,71 @@
     <w:semiHidden/>
     <w:unhideWhenUsed/>
   </w:style>
+  <w:style w:type="paragraph" w:styleId="a3">
+    <w:name w:val="header"/>
+    <w:basedOn w:val="a"/>
+    <w:link w:val="a4"/>
+    <w:uiPriority w:val="99"/>
+    <w:unhideWhenUsed/>
+    <w:rsid w:val="007C5F3C"/>
+    <w:pPr>
+      <w:pBdr>
+        <w:bottom w:val="single" w:sz="6" w:space="1" w:color="auto"/>
+      </w:pBdr>
+      <w:tabs>
+        <w:tab w:val="center" w:pos="4153"/>
+        <w:tab w:val="right" w:pos="8306"/>
+      </w:tabs>
+      <w:snapToGrid w:val="0"/>
+      <w:jc w:val="center"/>
+    </w:pPr>
+    <w:rPr>
+      <w:sz w:val="18"/>
+      <w:szCs w:val="18"/>
+    </w:rPr>
+  </w:style>
+  <w:style w:type="character" w:customStyle="1" w:styleId="a4">
+    <w:name w:val="页眉 字符"/>
+    <w:basedOn w:val="a0"/>
+    <w:link w:val="a3"/>
+    <w:uiPriority w:val="99"/>
+    <w:rsid w:val="007C5F3C"/>
+    <w:rPr>
+      <w:sz w:val="18"/>
+      <w:szCs w:val="18"/>
+    </w:rPr>
+  </w:style>
+  <w:style w:type="paragraph" w:styleId="a5">
+    <w:name w:val="footer"/>
+    <w:basedOn w:val="a"/>
+    <w:link w:val="a6"/>
+    <w:uiPriority w:val="99"/>
+    <w:unhideWhenUsed/>
+    <w:rsid w:val="007C5F3C"/>
+    <w:pPr>
+      <w:tabs>
+        <w:tab w:val="center" w:pos="4153"/>
+        <w:tab w:val="right" w:pos="8306"/>
+      </w:tabs>
+      <w:snapToGrid w:val="0"/>
+      <w:jc w:val="left"/>
+    </w:pPr>
+    <w:rPr>
+      <w:sz w:val="18"/>
+      <w:szCs w:val="18"/>
+    </w:rPr>
+  </w:style>
+  <w:style w:type="character" w:customStyle="1" w:styleId="a6">
+    <w:name w:val="页脚 字符"/>
+    <w:basedOn w:val="a0"/>
+    <w:link w:val="a5"/>
+    <w:uiPriority w:val="99"/>
+    <w:rsid w:val="007C5F3C"/>
+    <w:rPr>
+      <w:sz w:val="18"/>
+      <w:szCs w:val="18"/>
+    </w:rPr>
+  </w:style>
 </w:styles>
 </file>
 

--- a/files/E-R Graph.docx
+++ b/files/E-R Graph.docx
@@ -1225,14 +1225,12 @@
                                 <w:rFonts w:ascii="Times New Roman" w:hAnsi="Times New Roman" w:cs="Times New Roman"/>
                               </w:rPr>
                             </w:pPr>
-                            <w:proofErr w:type="spellStart"/>
                             <w:r>
                               <w:rPr>
                                 <w:rFonts w:ascii="Times New Roman" w:hAnsi="Times New Roman" w:cs="Times New Roman"/>
                               </w:rPr>
                               <w:t>enrolmentdt</w:t>
                             </w:r>
-                            <w:proofErr w:type="spellEnd"/>
                           </w:p>
                           <w:p>
                             <w:pPr>
@@ -1365,7 +1363,7 @@
                               <w:rPr>
                                 <w:rFonts w:ascii="Times New Roman" w:hAnsi="Times New Roman" w:cs="Times New Roman"/>
                               </w:rPr>
-                              <w:t>age</w:t>
+                              <w:t>birthday</w:t>
                             </w:r>
                           </w:p>
                           <w:p>
@@ -1404,7 +1402,11 @@
           </mc:Choice>
           <mc:Fallback>
             <w:pict>
-              <v:shape w14:anchorId="647A0FBF" id="文本框 8" o:spid="_x0000_s1033" type="#_x0000_t202" style="position:absolute;left:0;text-align:left;margin-left:19.5pt;margin-top:10.5pt;width:88.1pt;height:38.25pt;z-index:251671552;visibility:visible;mso-wrap-style:square;mso-width-percent:0;mso-height-percent:0;mso-wrap-distance-left:9pt;mso-wrap-distance-top:0;mso-wrap-distance-right:9pt;mso-wrap-distance-bottom:0;mso-position-horizontal:absolute;mso-position-horizontal-relative:text;mso-position-vertical:absolute;mso-position-vertical-relative:text;mso-width-percent:0;mso-height-percent:0;mso-width-relative:margin;mso-height-relative:margin;v-text-anchor:top" o:gfxdata="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" fillcolor="white [3201]" strokeweight=".5pt">
+              <v:shapetype w14:anchorId="647A0FBF" id="_x0000_t202" coordsize="21600,21600" o:spt="202" path="m,l,21600r21600,l21600,xe">
+                <v:stroke joinstyle="miter"/>
+                <v:path gradientshapeok="t" o:connecttype="rect"/>
+              </v:shapetype>
+              <v:shape id="文本框 8" o:spid="_x0000_s1033" type="#_x0000_t202" style="position:absolute;left:0;text-align:left;margin-left:19.5pt;margin-top:10.5pt;width:88.1pt;height:38.25pt;z-index:251671552;visibility:visible;mso-wrap-style:square;mso-width-percent:0;mso-height-percent:0;mso-wrap-distance-left:9pt;mso-wrap-distance-top:0;mso-wrap-distance-right:9pt;mso-wrap-distance-bottom:0;mso-position-horizontal:absolute;mso-position-horizontal-relative:text;mso-position-vertical:absolute;mso-position-vertical-relative:text;mso-width-percent:0;mso-height-percent:0;mso-width-relative:margin;mso-height-relative:margin;v-text-anchor:top" o:gfxdata="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" fillcolor="white [3201]" strokeweight=".5pt">
                 <v:textbox>
                   <w:txbxContent>
                     <w:p>
@@ -1418,7 +1420,7 @@
                         <w:rPr>
                           <w:rFonts w:ascii="Times New Roman" w:hAnsi="Times New Roman" w:cs="Times New Roman"/>
                         </w:rPr>
-                        <w:t>age</w:t>
+                        <w:t>birthday</w:t>
                       </w:r>
                     </w:p>
                     <w:p>
@@ -1645,7 +1647,6 @@
                                 <w:u w:val="dotted"/>
                               </w:rPr>
                             </w:pPr>
-                            <w:proofErr w:type="spellStart"/>
                             <w:r>
                               <w:rPr>
                                 <w:rFonts w:ascii="Times New Roman" w:hAnsi="Times New Roman" w:cs="Times New Roman" w:hint="eastAsia"/>
@@ -1660,7 +1661,6 @@
                               </w:rPr>
                               <w:t>arddate</w:t>
                             </w:r>
-                            <w:proofErr w:type="spellEnd"/>
                           </w:p>
                           <w:p>
                             <w:pPr>
@@ -1669,14 +1669,12 @@
                                 <w:rFonts w:ascii="Times New Roman" w:hAnsi="Times New Roman" w:cs="Times New Roman"/>
                               </w:rPr>
                             </w:pPr>
-                            <w:proofErr w:type="spellStart"/>
                             <w:r>
                               <w:rPr>
                                 <w:rFonts w:ascii="Times New Roman" w:hAnsi="Times New Roman" w:cs="Times New Roman"/>
                               </w:rPr>
                               <w:t>remainingsum</w:t>
                             </w:r>
-                            <w:proofErr w:type="spellEnd"/>
                           </w:p>
                           <w:p>
                             <w:pPr>
@@ -1705,7 +1703,6 @@
                                 <w:rFonts w:ascii="Times New Roman" w:hAnsi="Times New Roman" w:cs="Times New Roman"/>
                               </w:rPr>
                             </w:pPr>
-                            <w:proofErr w:type="spellStart"/>
                             <w:r>
                               <w:rPr>
                                 <w:rFonts w:ascii="Times New Roman" w:hAnsi="Times New Roman" w:cs="Times New Roman" w:hint="eastAsia"/>
@@ -1718,7 +1715,6 @@
                               </w:rPr>
                               <w:t>dno</w:t>
                             </w:r>
-                            <w:proofErr w:type="spellEnd"/>
                           </w:p>
                           <w:p>
                             <w:pPr>
@@ -2371,14 +2367,12 @@
                                 <w:rFonts w:ascii="Times New Roman" w:hAnsi="Times New Roman" w:cs="Times New Roman"/>
                               </w:rPr>
                             </w:pPr>
-                            <w:proofErr w:type="spellStart"/>
                             <w:r>
                               <w:rPr>
                                 <w:rFonts w:ascii="Times New Roman" w:hAnsi="Times New Roman" w:cs="Times New Roman"/>
                               </w:rPr>
                               <w:t>consumetm</w:t>
                             </w:r>
-                            <w:proofErr w:type="spellEnd"/>
                           </w:p>
                           <w:p>
                             <w:pPr>
@@ -2407,14 +2401,12 @@
                                 <w:rFonts w:ascii="Times New Roman" w:hAnsi="Times New Roman" w:cs="Times New Roman"/>
                               </w:rPr>
                             </w:pPr>
-                            <w:proofErr w:type="spellStart"/>
                             <w:r>
                               <w:rPr>
                                 <w:rFonts w:ascii="Times New Roman" w:hAnsi="Times New Roman" w:cs="Times New Roman"/>
                               </w:rPr>
                               <w:t>cuisineid</w:t>
                             </w:r>
-                            <w:proofErr w:type="spellEnd"/>
                           </w:p>
                           <w:p>
                             <w:pPr>
@@ -3580,14 +3572,12 @@
                                 <w:rFonts w:ascii="Times New Roman" w:hAnsi="Times New Roman" w:cs="Times New Roman"/>
                               </w:rPr>
                             </w:pPr>
-                            <w:proofErr w:type="spellStart"/>
                             <w:r>
                               <w:rPr>
                                 <w:rFonts w:ascii="Times New Roman" w:hAnsi="Times New Roman" w:cs="Times New Roman"/>
                               </w:rPr>
                               <w:t>accesstm</w:t>
                             </w:r>
-                            <w:proofErr w:type="spellEnd"/>
                           </w:p>
                           <w:p>
                             <w:pPr>
@@ -3772,14 +3762,12 @@
                                 <w:rFonts w:ascii="Times New Roman" w:hAnsi="Times New Roman" w:cs="Times New Roman"/>
                               </w:rPr>
                             </w:pPr>
-                            <w:proofErr w:type="spellStart"/>
                             <w:r>
                               <w:rPr>
                                 <w:rFonts w:ascii="Times New Roman" w:hAnsi="Times New Roman" w:cs="Times New Roman"/>
                               </w:rPr>
                               <w:t>recordtm</w:t>
                             </w:r>
-                            <w:proofErr w:type="spellEnd"/>
                           </w:p>
                           <w:p>
                             <w:pPr>
@@ -3788,14 +3776,12 @@
                                 <w:rFonts w:ascii="Times New Roman" w:hAnsi="Times New Roman" w:cs="Times New Roman"/>
                               </w:rPr>
                             </w:pPr>
-                            <w:proofErr w:type="spellStart"/>
                             <w:r>
                               <w:rPr>
                                 <w:rFonts w:ascii="Times New Roman" w:hAnsi="Times New Roman" w:cs="Times New Roman"/>
                               </w:rPr>
                               <w:t>inout</w:t>
                             </w:r>
-                            <w:proofErr w:type="spellEnd"/>
                           </w:p>
                         </w:txbxContent>
                       </wps:txbx>
@@ -4083,7 +4069,6 @@
                                 <w:bCs/>
                               </w:rPr>
                             </w:pPr>
-                            <w:proofErr w:type="spellStart"/>
                             <w:r>
                               <w:rPr>
                                 <w:rFonts w:ascii="Times New Roman" w:hAnsi="Times New Roman" w:cs="Times New Roman"/>
@@ -4092,7 +4077,6 @@
                               </w:rPr>
                               <w:t>domitory</w:t>
                             </w:r>
-                            <w:proofErr w:type="spellEnd"/>
                           </w:p>
                         </w:txbxContent>
                       </wps:txbx>
@@ -4429,7 +4413,6 @@
                                 <w:u w:val="single"/>
                               </w:rPr>
                             </w:pPr>
-                            <w:proofErr w:type="spellStart"/>
                             <w:r>
                               <w:rPr>
                                 <w:rFonts w:ascii="Times New Roman" w:hAnsi="Times New Roman" w:cs="Times New Roman"/>
@@ -4437,7 +4420,6 @@
                               </w:rPr>
                               <w:t>dno</w:t>
                             </w:r>
-                            <w:proofErr w:type="spellEnd"/>
                           </w:p>
                           <w:p>
                             <w:pPr>
@@ -4446,7 +4428,6 @@
                                 <w:rFonts w:ascii="Times New Roman" w:hAnsi="Times New Roman" w:cs="Times New Roman"/>
                               </w:rPr>
                             </w:pPr>
-                            <w:proofErr w:type="spellStart"/>
                             <w:r>
                               <w:rPr>
                                 <w:rFonts w:ascii="Times New Roman" w:hAnsi="Times New Roman" w:cs="Times New Roman" w:hint="eastAsia"/>
@@ -4459,7 +4440,6 @@
                               </w:rPr>
                               <w:t>admin</w:t>
                             </w:r>
-                            <w:proofErr w:type="spellEnd"/>
                           </w:p>
                           <w:p>
                             <w:pPr>
@@ -4468,7 +4448,6 @@
                                 <w:rFonts w:ascii="Times New Roman" w:hAnsi="Times New Roman" w:cs="Times New Roman"/>
                               </w:rPr>
                             </w:pPr>
-                            <w:proofErr w:type="spellStart"/>
                             <w:r>
                               <w:rPr>
                                 <w:rFonts w:ascii="Times New Roman" w:hAnsi="Times New Roman" w:cs="Times New Roman" w:hint="eastAsia"/>
@@ -4481,7 +4460,6 @@
                               </w:rPr>
                               <w:t>tel</w:t>
                             </w:r>
-                            <w:proofErr w:type="spellEnd"/>
                           </w:p>
                           <w:p>
                             <w:pPr>
@@ -4490,7 +4468,6 @@
                                 <w:rFonts w:ascii="Times New Roman" w:hAnsi="Times New Roman" w:cs="Times New Roman"/>
                               </w:rPr>
                             </w:pPr>
-                            <w:proofErr w:type="spellStart"/>
                             <w:r>
                               <w:rPr>
                                 <w:rFonts w:ascii="Times New Roman" w:hAnsi="Times New Roman" w:cs="Times New Roman" w:hint="eastAsia"/>
@@ -4503,7 +4480,6 @@
                               </w:rPr>
                               <w:t>floor</w:t>
                             </w:r>
-                            <w:proofErr w:type="spellEnd"/>
                           </w:p>
                         </w:txbxContent>
                       </wps:txbx>
@@ -4673,7 +4649,6 @@
                                 <w:u w:val="single"/>
                               </w:rPr>
                             </w:pPr>
-                            <w:proofErr w:type="spellStart"/>
                             <w:r>
                               <w:rPr>
                                 <w:rFonts w:ascii="Times New Roman" w:hAnsi="Times New Roman" w:cs="Times New Roman"/>
@@ -4681,7 +4656,6 @@
                               </w:rPr>
                               <w:t>wno</w:t>
                             </w:r>
-                            <w:proofErr w:type="spellEnd"/>
                           </w:p>
                           <w:p>
                             <w:pPr>
@@ -4690,7 +4664,6 @@
                                 <w:rFonts w:ascii="Times New Roman" w:hAnsi="Times New Roman" w:cs="Times New Roman"/>
                               </w:rPr>
                             </w:pPr>
-                            <w:proofErr w:type="spellStart"/>
                             <w:r>
                               <w:rPr>
                                 <w:rFonts w:ascii="Times New Roman" w:hAnsi="Times New Roman" w:cs="Times New Roman"/>
@@ -4709,7 +4682,6 @@
                               </w:rPr>
                               <w:t>ame</w:t>
                             </w:r>
-                            <w:proofErr w:type="spellEnd"/>
                           </w:p>
                           <w:p>
                             <w:pPr>
@@ -4718,7 +4690,6 @@
                                 <w:rFonts w:ascii="Times New Roman" w:hAnsi="Times New Roman" w:cs="Times New Roman"/>
                               </w:rPr>
                             </w:pPr>
-                            <w:proofErr w:type="spellStart"/>
                             <w:r>
                               <w:rPr>
                                 <w:rFonts w:ascii="Times New Roman" w:hAnsi="Times New Roman" w:cs="Times New Roman" w:hint="eastAsia"/>
@@ -4731,7 +4702,6 @@
                               </w:rPr>
                               <w:t>admin</w:t>
                             </w:r>
-                            <w:proofErr w:type="spellEnd"/>
                           </w:p>
                           <w:p>
                             <w:pPr>
@@ -4740,7 +4710,6 @@
                                 <w:rFonts w:ascii="Times New Roman" w:hAnsi="Times New Roman" w:cs="Times New Roman"/>
                               </w:rPr>
                             </w:pPr>
-                            <w:proofErr w:type="spellStart"/>
                             <w:r>
                               <w:rPr>
                                 <w:rFonts w:ascii="Times New Roman" w:hAnsi="Times New Roman" w:cs="Times New Roman" w:hint="eastAsia"/>
@@ -4753,7 +4722,6 @@
                               </w:rPr>
                               <w:t>tel</w:t>
                             </w:r>
-                            <w:proofErr w:type="spellEnd"/>
                           </w:p>
                         </w:txbxContent>
                       </wps:txbx>
@@ -4929,7 +4897,6 @@
                                 <w:u w:val="single"/>
                               </w:rPr>
                             </w:pPr>
-                            <w:proofErr w:type="spellStart"/>
                             <w:r>
                               <w:rPr>
                                 <w:rFonts w:ascii="Times New Roman" w:hAnsi="Times New Roman" w:cs="Times New Roman"/>
@@ -4937,7 +4904,6 @@
                               </w:rPr>
                               <w:t>gno</w:t>
                             </w:r>
-                            <w:proofErr w:type="spellEnd"/>
                           </w:p>
                           <w:p>
                             <w:pPr>
@@ -4946,7 +4912,6 @@
                                 <w:rFonts w:ascii="Times New Roman" w:hAnsi="Times New Roman" w:cs="Times New Roman"/>
                               </w:rPr>
                             </w:pPr>
-                            <w:proofErr w:type="spellStart"/>
                             <w:r>
                               <w:rPr>
                                 <w:rFonts w:ascii="Times New Roman" w:hAnsi="Times New Roman" w:cs="Times New Roman" w:hint="eastAsia"/>
@@ -4959,7 +4924,6 @@
                               </w:rPr>
                               <w:t>name</w:t>
                             </w:r>
-                            <w:proofErr w:type="spellEnd"/>
                           </w:p>
                           <w:p>
                             <w:pPr>
@@ -4968,7 +4932,6 @@
                                 <w:rFonts w:ascii="Times New Roman" w:hAnsi="Times New Roman" w:cs="Times New Roman"/>
                               </w:rPr>
                             </w:pPr>
-                            <w:proofErr w:type="spellStart"/>
                             <w:r>
                               <w:rPr>
                                 <w:rFonts w:ascii="Times New Roman" w:hAnsi="Times New Roman" w:cs="Times New Roman" w:hint="eastAsia"/>
@@ -4981,7 +4944,6 @@
                               </w:rPr>
                               <w:t>admin</w:t>
                             </w:r>
-                            <w:proofErr w:type="spellEnd"/>
                           </w:p>
                           <w:p>
                             <w:pPr>
@@ -4990,14 +4952,12 @@
                                 <w:rFonts w:ascii="Times New Roman" w:hAnsi="Times New Roman" w:cs="Times New Roman"/>
                               </w:rPr>
                             </w:pPr>
-                            <w:proofErr w:type="spellStart"/>
                             <w:r>
                               <w:rPr>
                                 <w:rFonts w:ascii="Times New Roman" w:hAnsi="Times New Roman" w:cs="Times New Roman" w:hint="eastAsia"/>
                               </w:rPr>
                               <w:t>gtel</w:t>
                             </w:r>
-                            <w:proofErr w:type="spellEnd"/>
                           </w:p>
                         </w:txbxContent>
                       </wps:txbx>
